--- a/ai_13/vita_mostova/Epic 6/epic_6_practice_and_labs_report_vita_mostova.docx
+++ b/ai_13/vita_mostova/Epic 6/epic_6_practice_and_labs_report_vita_mostova.docx
@@ -148,150 +148,163 @@
     </w:p>
     <w:p>
       <w:pPr>
-        <w:spacing w:line="240" w:lineRule="auto"/>
+        <w:pStyle w:val="af2"/>
+        <w:spacing w:before="0" w:beforeAutospacing="0" w:after="0" w:afterAutospacing="0"/>
         <w:jc w:val="center"/>
-        <w:rPr>
-          <w:rFonts w:ascii="Times New Roman" w:eastAsia="Times New Roman" w:hAnsi="Times New Roman" w:cs="Times New Roman"/>
+      </w:pPr>
+      <w:r>
+        <w:rPr>
           <w:b/>
-          <w:sz w:val="40"/>
-          <w:szCs w:val="40"/>
-        </w:rPr>
-      </w:pPr>
-      <w:r>
-        <w:rPr>
-          <w:rFonts w:ascii="Times New Roman" w:eastAsia="Times New Roman" w:hAnsi="Times New Roman" w:cs="Times New Roman"/>
+          <w:bCs/>
+          <w:color w:val="000000"/>
+          <w:sz w:val="56"/>
+          <w:szCs w:val="56"/>
+        </w:rPr>
+        <w:t>Звіт</w:t>
+      </w:r>
+      <w:r>
+        <w:rPr>
           <w:b/>
-          <w:sz w:val="40"/>
-          <w:szCs w:val="40"/>
-        </w:rPr>
-        <w:t>Звіт</w:t>
-      </w:r>
-    </w:p>
-    <w:p>
-      <w:pPr>
-        <w:spacing w:line="240" w:lineRule="auto"/>
-        <w:jc w:val="center"/>
-        <w:rPr>
-          <w:rFonts w:ascii="Times New Roman" w:eastAsia="Times New Roman" w:hAnsi="Times New Roman" w:cs="Times New Roman"/>
+          <w:bCs/>
+          <w:color w:val="000000"/>
           <w:sz w:val="28"/>
           <w:szCs w:val="28"/>
         </w:rPr>
-      </w:pPr>
-      <w:r>
-        <w:rPr>
-          <w:rFonts w:ascii="Times New Roman" w:eastAsia="Times New Roman" w:hAnsi="Times New Roman" w:cs="Times New Roman"/>
+        <w:t> </w:t>
+      </w:r>
+    </w:p>
+    <w:p>
+      <w:pPr>
+        <w:pStyle w:val="af2"/>
+        <w:spacing w:before="0" w:beforeAutospacing="0" w:after="0" w:afterAutospacing="0"/>
+        <w:jc w:val="center"/>
+      </w:pPr>
+      <w:r>
+        <w:rPr>
+          <w:b/>
+          <w:bCs/>
+          <w:color w:val="000000"/>
           <w:sz w:val="28"/>
           <w:szCs w:val="28"/>
         </w:rPr>
-        <w:t xml:space="preserve">про виконання </w:t>
-      </w:r>
-    </w:p>
-    <w:p>
-      <w:pPr>
-        <w:tabs>
-          <w:tab w:val="center" w:pos="4819"/>
-          <w:tab w:val="left" w:pos="7468"/>
-        </w:tabs>
-        <w:spacing w:line="240" w:lineRule="auto"/>
-        <w:rPr>
-          <w:rFonts w:ascii="Times New Roman" w:eastAsia="Times New Roman" w:hAnsi="Times New Roman" w:cs="Times New Roman"/>
-          <w:b/>
+        <w:t>про виконання лабораторних та практичних робіт блоку № 6</w:t>
+      </w:r>
+    </w:p>
+    <w:p>
+      <w:pPr>
+        <w:pStyle w:val="af2"/>
+        <w:spacing w:before="0" w:beforeAutospacing="0" w:after="0" w:afterAutospacing="0"/>
+        <w:jc w:val="center"/>
+      </w:pPr>
+      <w:r>
+        <w:rPr>
+          <w:color w:val="000000"/>
           <w:sz w:val="28"/>
           <w:szCs w:val="28"/>
         </w:rPr>
-      </w:pPr>
-      <w:r>
-        <w:rPr>
-          <w:rFonts w:ascii="Times New Roman" w:eastAsia="Times New Roman" w:hAnsi="Times New Roman" w:cs="Times New Roman"/>
+        <w:t>На тему:  «Динамічні структури (Черга, Стек, Списки, Дерево). Алгоритми обробки динамічних структур.»</w:t>
+      </w:r>
+    </w:p>
+    <w:p>
+      <w:pPr>
+        <w:pStyle w:val="af2"/>
+        <w:spacing w:before="0" w:beforeAutospacing="0" w:after="0" w:afterAutospacing="0"/>
+        <w:jc w:val="center"/>
+      </w:pPr>
+      <w:r>
+        <w:rPr>
           <w:b/>
+          <w:bCs/>
+          <w:i/>
+          <w:iCs/>
+          <w:color w:val="000000"/>
           <w:sz w:val="28"/>
           <w:szCs w:val="28"/>
         </w:rPr>
-        <w:tab/>
-        <w:t xml:space="preserve">Лабораторних та практичних робіт № </w:t>
-      </w:r>
-      <w:r>
-        <w:rPr>
-          <w:rFonts w:ascii="Times New Roman" w:eastAsia="Times New Roman" w:hAnsi="Times New Roman" w:cs="Times New Roman"/>
-          <w:b/>
+        <w:t xml:space="preserve">з дисципліни: </w:t>
+      </w:r>
+      <w:r>
+        <w:rPr>
+          <w:color w:val="000000"/>
           <w:sz w:val="28"/>
           <w:szCs w:val="28"/>
         </w:rPr>
-        <w:t>6</w:t>
-      </w:r>
-    </w:p>
-    <w:p>
-      <w:pPr>
-        <w:spacing w:line="240" w:lineRule="auto"/>
+        <w:t>«Мови та парадигми програмування»</w:t>
+      </w:r>
+    </w:p>
+    <w:p>
+      <w:pPr>
+        <w:pStyle w:val="af2"/>
+        <w:spacing w:before="0" w:beforeAutospacing="0" w:after="0" w:afterAutospacing="0"/>
         <w:jc w:val="center"/>
-        <w:rPr>
-          <w:rFonts w:ascii="Times New Roman" w:eastAsia="Times New Roman" w:hAnsi="Times New Roman" w:cs="Times New Roman"/>
+      </w:pPr>
+      <w:r>
+        <w:rPr>
+          <w:color w:val="000000"/>
           <w:sz w:val="28"/>
           <w:szCs w:val="28"/>
         </w:rPr>
-      </w:pPr>
-      <w:r>
-        <w:rPr>
-          <w:rFonts w:ascii="Times New Roman" w:eastAsia="Times New Roman" w:hAnsi="Times New Roman" w:cs="Times New Roman"/>
-          <w:b/>
-          <w:i/>
+        <w:t>до:</w:t>
+      </w:r>
+    </w:p>
+    <w:p>
+      <w:pPr>
+        <w:pStyle w:val="af2"/>
+        <w:spacing w:before="0" w:beforeAutospacing="0" w:after="0" w:afterAutospacing="0"/>
+        <w:jc w:val="center"/>
+      </w:pPr>
+      <w:r>
+        <w:rPr>
+          <w:color w:val="000000"/>
           <w:sz w:val="28"/>
           <w:szCs w:val="28"/>
         </w:rPr>
-        <w:t xml:space="preserve">з дисципліни: </w:t>
-      </w:r>
-      <w:r>
-        <w:rPr>
-          <w:rFonts w:ascii="Times New Roman" w:eastAsia="Times New Roman" w:hAnsi="Times New Roman" w:cs="Times New Roman"/>
+        <w:t>ВНС Лабораторної Роботи № 10</w:t>
+      </w:r>
+    </w:p>
+    <w:p>
+      <w:pPr>
+        <w:pStyle w:val="af2"/>
+        <w:spacing w:before="0" w:beforeAutospacing="0" w:after="0" w:afterAutospacing="0"/>
+        <w:jc w:val="center"/>
+      </w:pPr>
+      <w:r>
+        <w:rPr>
+          <w:color w:val="000000"/>
           <w:sz w:val="28"/>
           <w:szCs w:val="28"/>
         </w:rPr>
-        <w:t>«Мови та парадигми програмування»</w:t>
-      </w:r>
-    </w:p>
-    <w:p>
-      <w:pPr>
-        <w:spacing w:line="240" w:lineRule="auto"/>
+        <w:t>Алготестер Лабораторної Роботи № 5</w:t>
+      </w:r>
+    </w:p>
+    <w:p>
+      <w:pPr>
+        <w:pStyle w:val="af2"/>
+        <w:spacing w:before="0" w:beforeAutospacing="0" w:after="0" w:afterAutospacing="0"/>
         <w:jc w:val="center"/>
-        <w:rPr>
-          <w:rFonts w:ascii="Times New Roman" w:eastAsia="Times New Roman" w:hAnsi="Times New Roman" w:cs="Times New Roman"/>
+      </w:pPr>
+      <w:r>
+        <w:rPr>
+          <w:color w:val="000000"/>
           <w:sz w:val="28"/>
           <w:szCs w:val="28"/>
         </w:rPr>
-      </w:pPr>
-      <w:r>
-        <w:rPr>
-          <w:rFonts w:ascii="Times New Roman" w:eastAsia="Times New Roman" w:hAnsi="Times New Roman" w:cs="Times New Roman"/>
-          <w:b/>
-          <w:i/>
+        <w:t>Алготестер Лабораторної Роботи № 7-8</w:t>
+      </w:r>
+    </w:p>
+    <w:p>
+      <w:pPr>
+        <w:pStyle w:val="af2"/>
+        <w:spacing w:before="0" w:beforeAutospacing="0" w:after="0" w:afterAutospacing="0"/>
+        <w:jc w:val="center"/>
+      </w:pPr>
+      <w:r>
+        <w:rPr>
+          <w:color w:val="000000"/>
           <w:sz w:val="28"/>
           <w:szCs w:val="28"/>
         </w:rPr>
-        <w:t>з розділу</w:t>
-      </w:r>
-      <w:r>
-        <w:rPr>
-          <w:rFonts w:ascii="Times New Roman" w:eastAsia="Times New Roman" w:hAnsi="Times New Roman" w:cs="Times New Roman"/>
-          <w:sz w:val="28"/>
-          <w:szCs w:val="28"/>
-        </w:rPr>
-        <w:t>:  «</w:t>
-      </w:r>
-      <w:r>
-        <w:rPr>
-          <w:rFonts w:ascii="Times New Roman" w:eastAsia="Times New Roman" w:hAnsi="Times New Roman" w:cs="Times New Roman"/>
-          <w:sz w:val="28"/>
-          <w:szCs w:val="28"/>
-        </w:rPr>
-        <w:t>Динамічні структури (Черга, Стек, Списки, Дерево). Алгоритми обробки динамічних структур.</w:t>
-      </w:r>
-      <w:r>
-        <w:rPr>
-          <w:rFonts w:ascii="Times New Roman" w:eastAsia="Times New Roman" w:hAnsi="Times New Roman" w:cs="Times New Roman"/>
-          <w:sz w:val="28"/>
-          <w:szCs w:val="28"/>
-        </w:rPr>
-        <w:t>»</w:t>
+        <w:t>Практичних Робіт № 6</w:t>
       </w:r>
     </w:p>
     <w:p>
@@ -316,6 +329,8 @@
           <w:szCs w:val="28"/>
         </w:rPr>
       </w:pPr>
+      <w:bookmarkStart w:id="0" w:name="_GoBack"/>
+      <w:bookmarkEnd w:id="0"/>
     </w:p>
     <w:p>
       <w:pPr>
@@ -648,7 +663,7 @@
         </w:rPr>
         <w:t xml:space="preserve">Тема №2: </w:t>
       </w:r>
-      <w:bookmarkStart w:id="0" w:name="_Hlk153490308"/>
+      <w:bookmarkStart w:id="1" w:name="_Hlk153490308"/>
       <w:r>
         <w:rPr>
           <w:rFonts w:ascii="Times New Roman" w:eastAsia="Times New Roman" w:hAnsi="Times New Roman" w:cs="Times New Roman"/>
@@ -658,7 +673,7 @@
         </w:rPr>
         <w:t>Одно- та двозв’язні списки</w:t>
       </w:r>
-      <w:bookmarkEnd w:id="0"/>
+      <w:bookmarkEnd w:id="1"/>
     </w:p>
     <w:p>
       <w:pPr>
@@ -2812,7 +2827,7 @@
           <w:szCs w:val="24"/>
         </w:rPr>
       </w:pPr>
-      <w:bookmarkStart w:id="1" w:name="_Hlk153492209"/>
+      <w:bookmarkStart w:id="2" w:name="_Hlk153492209"/>
       <w:r>
         <w:rPr>
           <w:rFonts w:ascii="Times New Roman" w:eastAsia="Times New Roman" w:hAnsi="Times New Roman" w:cs="Times New Roman"/>
@@ -2829,7 +2844,7 @@
         </w:rPr>
         <w:t xml:space="preserve">метод реверсу </w:t>
       </w:r>
-      <w:bookmarkEnd w:id="1"/>
+      <w:bookmarkEnd w:id="2"/>
       <w:r>
         <w:rPr>
           <w:rFonts w:ascii="Times New Roman" w:eastAsia="Times New Roman" w:hAnsi="Times New Roman" w:cs="Times New Roman"/>
@@ -3017,7 +3032,7 @@
           <w:szCs w:val="24"/>
         </w:rPr>
       </w:pPr>
-      <w:bookmarkStart w:id="2" w:name="_Hlk153494050"/>
+      <w:bookmarkStart w:id="3" w:name="_Hlk153494050"/>
       <w:r>
         <w:rPr>
           <w:rFonts w:ascii="Times New Roman" w:eastAsia="Times New Roman" w:hAnsi="Times New Roman" w:cs="Times New Roman"/>
@@ -3036,7 +3051,7 @@
         <w:t>«Practice Task 3»</w:t>
       </w:r>
     </w:p>
-    <w:bookmarkEnd w:id="2"/>
+    <w:bookmarkEnd w:id="3"/>
     <w:p>
       <w:pPr>
         <w:numPr>
@@ -3187,7 +3202,7 @@
           <w:szCs w:val="24"/>
         </w:rPr>
       </w:pPr>
-      <w:bookmarkStart w:id="3" w:name="_Hlk153494324"/>
+      <w:bookmarkStart w:id="4" w:name="_Hlk153494324"/>
       <w:r>
         <w:rPr>
           <w:rFonts w:ascii="Times New Roman" w:eastAsia="Times New Roman" w:hAnsi="Times New Roman" w:cs="Times New Roman"/>
@@ -3206,7 +3221,7 @@
         <w:t>«Practice Task 4»</w:t>
       </w:r>
     </w:p>
-    <w:bookmarkEnd w:id="3"/>
+    <w:bookmarkEnd w:id="4"/>
     <w:p>
       <w:pPr>
         <w:numPr>
@@ -3337,7 +3352,7 @@
           <w:szCs w:val="24"/>
         </w:rPr>
       </w:pPr>
-      <w:bookmarkStart w:id="4" w:name="_Hlk153494571"/>
+      <w:bookmarkStart w:id="5" w:name="_Hlk153494571"/>
       <w:r>
         <w:rPr>
           <w:rFonts w:ascii="Times New Roman" w:eastAsia="Times New Roman" w:hAnsi="Times New Roman" w:cs="Times New Roman"/>
@@ -3357,7 +3372,7 @@
         <w:t>«Practice Task 5»</w:t>
       </w:r>
     </w:p>
-    <w:bookmarkEnd w:id="4"/>
+    <w:bookmarkEnd w:id="5"/>
     <w:p>
       <w:pPr>
         <w:numPr>
@@ -16559,7 +16574,6 @@
           <w:b/>
           <w:sz w:val="24"/>
           <w:szCs w:val="24"/>
-          <w:lang w:val="ru-RU"/>
         </w:rPr>
         <w:t xml:space="preserve"> 78</w:t>
       </w:r>
@@ -24624,7 +24638,7 @@
           <w:szCs w:val="24"/>
         </w:rPr>
       </w:pPr>
-      <w:bookmarkStart w:id="5" w:name="_Hlk153493657"/>
+      <w:bookmarkStart w:id="6" w:name="_Hlk153493657"/>
       <w:r>
         <w:rPr>
           <w:rFonts w:ascii="Times New Roman" w:eastAsia="Times New Roman" w:hAnsi="Times New Roman" w:cs="Times New Roman"/>
@@ -24665,7 +24679,7 @@
         </w:r>
       </w:hyperlink>
     </w:p>
-    <w:bookmarkEnd w:id="5"/>
+    <w:bookmarkEnd w:id="6"/>
     <w:p>
       <w:pPr>
         <w:shd w:val="clear" w:color="auto" w:fill="1F1F1F"/>
@@ -47636,6 +47650,9 @@
         <w:t>3»</w:t>
       </w:r>
       <w:r>
+        <w:rPr>
+          <w:noProof/>
+        </w:rPr>
         <w:drawing>
           <wp:inline distT="0" distB="0" distL="0" distR="0" wp14:anchorId="10B5F283" wp14:editId="46EC3068">
             <wp:extent cx="6300470" cy="680085"/>
@@ -47715,6 +47732,9 @@
         <w:keepNext/>
       </w:pPr>
       <w:r>
+        <w:rPr>
+          <w:noProof/>
+        </w:rPr>
         <w:drawing>
           <wp:inline distT="0" distB="0" distL="0" distR="0" wp14:anchorId="0F8F63C0" wp14:editId="2073EBBD">
             <wp:extent cx="6300470" cy="186055"/>
@@ -47845,7 +47865,6 @@
           <w:b/>
           <w:sz w:val="24"/>
           <w:szCs w:val="24"/>
-          <w:lang w:val="ru-RU"/>
         </w:rPr>
         <w:t xml:space="preserve"> 78</w:t>
       </w:r>
@@ -47869,6 +47888,9 @@
         <w:t>3»</w:t>
       </w:r>
       <w:r>
+        <w:rPr>
+          <w:noProof/>
+        </w:rPr>
         <w:drawing>
           <wp:inline distT="0" distB="0" distL="0" distR="0" wp14:anchorId="461D19D1" wp14:editId="7E9B8321">
             <wp:extent cx="5448300" cy="1665460"/>
@@ -47948,6 +47970,9 @@
         <w:keepNext/>
       </w:pPr>
       <w:r>
+        <w:rPr>
+          <w:noProof/>
+        </w:rPr>
         <w:drawing>
           <wp:inline distT="0" distB="0" distL="0" distR="0" wp14:anchorId="6ED97273" wp14:editId="4CE5836E">
             <wp:extent cx="6300470" cy="168910"/>
@@ -47993,8 +48018,6 @@
           <w:szCs w:val="24"/>
         </w:rPr>
       </w:pPr>
-      <w:bookmarkStart w:id="6" w:name="_GoBack"/>
-      <w:bookmarkEnd w:id="6"/>
       <w:r>
         <w:rPr>
           <w:sz w:val="24"/>
@@ -48089,6 +48112,7 @@
         <w:rPr>
           <w:rFonts w:ascii="Times New Roman" w:eastAsia="Times New Roman" w:hAnsi="Times New Roman" w:cs="Times New Roman"/>
           <w:b/>
+          <w:noProof/>
           <w:color w:val="000000"/>
           <w:sz w:val="24"/>
           <w:szCs w:val="24"/>
@@ -48376,6 +48400,9 @@
     </w:p>
     <w:p>
       <w:r>
+        <w:rPr>
+          <w:noProof/>
+        </w:rPr>
         <w:drawing>
           <wp:inline distT="0" distB="0" distL="0" distR="0" wp14:anchorId="5F590C7B" wp14:editId="65108E58">
             <wp:extent cx="6300470" cy="433070"/>
@@ -48515,6 +48542,7 @@
       <w:r>
         <w:rPr>
           <w:rFonts w:ascii="Times New Roman" w:eastAsia="Times New Roman" w:hAnsi="Times New Roman" w:cs="Times New Roman"/>
+          <w:noProof/>
           <w:sz w:val="24"/>
           <w:szCs w:val="24"/>
           <w:lang w:val="ru-RU"/>
@@ -48608,23 +48636,7 @@
           <w:szCs w:val="24"/>
         </w:rPr>
         <w:lastRenderedPageBreak/>
-        <w:t xml:space="preserve">Час затрачений на виконання завдання: близько </w:t>
-      </w:r>
-      <w:r>
-        <w:rPr>
-          <w:rFonts w:ascii="Times New Roman" w:eastAsia="Times New Roman" w:hAnsi="Times New Roman" w:cs="Times New Roman"/>
-          <w:sz w:val="24"/>
-          <w:szCs w:val="24"/>
-        </w:rPr>
-        <w:t>4</w:t>
-      </w:r>
-      <w:r>
-        <w:rPr>
-          <w:rFonts w:ascii="Times New Roman" w:eastAsia="Times New Roman" w:hAnsi="Times New Roman" w:cs="Times New Roman"/>
-          <w:sz w:val="24"/>
-          <w:szCs w:val="24"/>
-        </w:rPr>
-        <w:t>0 хвилин</w:t>
+        <w:t>Час затрачений на виконання завдання: близько 40 хвилин</w:t>
       </w:r>
     </w:p>
     <w:p>
@@ -48674,6 +48686,7 @@
       <w:r>
         <w:rPr>
           <w:rFonts w:ascii="Times New Roman" w:eastAsia="Times New Roman" w:hAnsi="Times New Roman" w:cs="Times New Roman"/>
+          <w:noProof/>
           <w:sz w:val="24"/>
           <w:szCs w:val="24"/>
         </w:rPr>
@@ -48767,15 +48780,7 @@
           <w:sz w:val="24"/>
           <w:szCs w:val="24"/>
         </w:rPr>
-        <w:t xml:space="preserve">Час затрачений на виконання завдання: близько </w:t>
-      </w:r>
-      <w:r>
-        <w:rPr>
-          <w:rFonts w:ascii="Times New Roman" w:eastAsia="Times New Roman" w:hAnsi="Times New Roman" w:cs="Times New Roman"/>
-          <w:sz w:val="24"/>
-          <w:szCs w:val="24"/>
-        </w:rPr>
-        <w:t>години</w:t>
+        <w:t>Час затрачений на виконання завдання: близько години</w:t>
       </w:r>
     </w:p>
     <w:p>
@@ -50444,6 +50449,22 @@
       <w:szCs w:val="18"/>
     </w:rPr>
   </w:style>
+  <w:style w:type="paragraph" w:styleId="af2">
+    <w:name w:val="Normal (Web)"/>
+    <w:basedOn w:val="a"/>
+    <w:uiPriority w:val="99"/>
+    <w:semiHidden/>
+    <w:unhideWhenUsed/>
+    <w:rsid w:val="00DC462D"/>
+    <w:pPr>
+      <w:spacing w:before="100" w:beforeAutospacing="1" w:after="100" w:afterAutospacing="1" w:line="240" w:lineRule="auto"/>
+    </w:pPr>
+    <w:rPr>
+      <w:rFonts w:ascii="Times New Roman" w:eastAsia="Times New Roman" w:hAnsi="Times New Roman" w:cs="Times New Roman"/>
+      <w:sz w:val="24"/>
+      <w:szCs w:val="24"/>
+    </w:rPr>
+  </w:style>
 </w:styles>
 </file>
 
